--- a/Scope.docx
+++ b/Scope.docx
@@ -157,7 +157,7 @@
         </w:rPr>
         <w:t xml:space="preserve">Camera controller (system to follow the player around) </w:t>
       </w:r>
-      <w:hyperlink r:id="rId5" w:history="1">
+      <w:hyperlink r:id="rId6" w:history="1">
         <w:r>
           <w:rPr>
             <w:rStyle w:val="Hyperlink"/>
@@ -244,7 +244,7 @@
         </w:rPr>
         <w:t xml:space="preserve">Checkpoints </w:t>
       </w:r>
-      <w:hyperlink r:id="rId6" w:history="1">
+      <w:hyperlink r:id="rId7" w:history="1">
         <w:r>
           <w:rPr>
             <w:rStyle w:val="Hyperlink"/>
@@ -513,7 +513,7 @@
         </w:rPr>
         <w:t xml:space="preserve">Moving obstacles </w:t>
       </w:r>
-      <w:hyperlink r:id="rId7" w:history="1">
+      <w:hyperlink r:id="rId8" w:history="1">
         <w:r>
           <w:rPr>
             <w:rStyle w:val="Hyperlink"/>
@@ -666,7 +666,21 @@
           <w:lang w:val="en-US"/>
         </w:rPr>
         <w:lastRenderedPageBreak/>
-        <w:t>Game it’s self</w:t>
+        <w:t xml:space="preserve">Game </w:t>
+      </w:r>
+      <w:proofErr w:type="gramStart"/>
+      <w:r>
+        <w:rPr>
+          <w:lang w:val="en-US"/>
+        </w:rPr>
+        <w:t>it’s</w:t>
+      </w:r>
+      <w:proofErr w:type="gramEnd"/>
+      <w:r>
+        <w:rPr>
+          <w:lang w:val="en-US"/>
+        </w:rPr>
+        <w:t xml:space="preserve"> self</w:t>
       </w:r>
     </w:p>
     <w:p>
@@ -704,6 +718,46 @@
         </w:rPr>
         <w:t>CRC cards</w:t>
       </w:r>
+    </w:p>
+    <w:p>
+      <w:pPr>
+        <w:rPr>
+          <w:lang w:val="en-US"/>
+        </w:rPr>
+      </w:pPr>
+      <w:r>
+        <w:rPr>
+          <w:lang w:val="en-US"/>
+        </w:rPr>
+        <w:t>Found as PDF attached or as link here:</w:t>
+      </w:r>
+    </w:p>
+    <w:p>
+      <w:pPr>
+        <w:rPr>
+          <w:lang w:val="en-US"/>
+        </w:rPr>
+      </w:pPr>
+      <w:r>
+        <w:rPr>
+          <w:lang w:val="en-US"/>
+        </w:rPr>
+        <w:t>https://echeung.me/crcmaker/?share=W3sibmFtZSI6IlBNZW51Iiwic3VwZXJjbGFzc2VzIjoiIiwic3ViY2xhc3NlcyI6IiIsInR5cGUiOjMsInJlc3BvbnNpYmlsaXRpZXMiOlsiQ2hlY2sgaWYgdXNlcyBoaXQgRVNDIGtleSBpZiB0aGV5IGRpZCBzZXRzIHRpbWVTY2FsZSB0byAwIHRvIGZyZWV6ZSB0aW1lIiwic2V0cyB0aGUgUG1lbnUgYXMgYWN0aXZlIGFuZCBhbGxvd3MgdGhlIHVzZXIgdG8gaW50ZXJhY3Qgd2l0aCBpdC4iXSwiY29sbGFib3JhdG9ycyI6WyIiXX0seyJuYW1lIjoiR29hbCIsInN1cGVyY2xhc3NlcyI6IiIsInN1YmNsYXNzZXMiOiIiLCJ0eXBlIjoxLCJyZXNwb25zaWJpbGl0aWVzIjpbIkNoZWNrcyBpZiBwbGF5ZXIgaGFzIHJlYWNoZWQgdGhlIGdvYWwgeWV0OiBPblRyaWdnZXJFbnRlciAoIFNjZW5lTWFuYWdlci5Mb2FkU2NlbmUoV2lubmluZyBzY3JlZW4pICkiXSwiY29sbGFib3JhdG9ycyI6WyIiXX0seyJuYW1lIjoiQ2FtZXJhRm9sbG93Iiwic3VwZXJjbGFzc2VzIjoiIiwic3ViY2xhc3NlcyI6IiIsInR5cGUiOjEsInJlc3BvbnNpYmlsaXRpZXMiOlsiRm9sbG93cyB0aGUgcGxheWVyIGFyb3VuZCwgY2FuIGJlIGdpdmVuIGFuIG9mZnNldCB0byBwb3NpdGlvbiB0aGUgY2FtZXJhIGF0IHRoZSByaWdodCBhbmdsZS4iXSwiY29sbGFib3JhdG9ycyI6WyIiXX0seyJuYW1lIjoiUGxheWVyUG9zIiwic3VwZXJjbGFzc2VzIjoiIiwic3ViY2xhc3NlcyI6IiIsInR5cGUiOjEsInJlc3BvbnNpYmlsaXRpZXMiOlsiY2hlY2sgaWYgdGhlIHBsYXllciBoYXMgaGl0IGFuIG9iamVjdCBpdCBzaG91bGRuJ3Qgb2YiLCJJZiBpdCBoYXMgaXQgc2V0cyB0aGVtIGJhY2sgdG8gbGFzdCB0b3VjaGVkIGNoZWNrcG9pbnQiXSwiY29sbGFib3JhdG9ycyI6WyJHYW1lTWFzdGVyIiwiQ2hlY2tQb2ludCJdfSx7Im5hbWUiOiJHYW1lTWFzdGVyIiwic3VwZXJjbGFzc2VzIjoiIiwic3ViY2xhc3NlcyI6IiIsInR5cGUiOjEsInJlc3BvbnNpYmlsaXRpZXMiOlsic2V0cyB3aGF0IGlzIHRvIGJlIGxvYWRlZCB3aGVuIHRoZSBwbGF5ZXIgaGl0cyBhIGJhZCBvYmplY3QiXSwiY29sbGFib3JhdG9ycyI6WyIiXX0seyJuYW1lIjoiQ2hlY2tQb2ludCIsInN1cGVyY2xhc3NlcyI6IiIsInN1YmNsYXNzZXMiOiIiLCJ0eXBlIjoxLCJyZXNwb25zaWJpbGl0aWVzIjpbIndoZW4gdGhlIHBsYXllciBwYXNzZXMgdGhvdWdoIGEgY2hlY2twb2ludCwgc2V0cyB0aGUgbmV3IHBsYXllciBzcGF3biBsb2NhdGlvbiBhcyB0aGUgcG9zaXRpb24gb2YgdGhlIGNoZWNrcG9pbnQgaGl0Il0sImNvbGxhYm9yYXRvcnMiOlsiR2FtZU1hc3RlciIsIlBsYXllclBvcyJdfSx7Im5hbWUiOiJNYWluTWVudSIsInN1cGVyY2xhc3NlcyI6IiIsInN1YmNsYXNzZXMiOiIiLCJ0eXBlIjoxLCJyZXNwb25zaWJpbGl0aWVzIjpbIlNldHMgdGhlIHRpbWVTY2FsZSB0byAxIHRvIHN0b3AgZXJyb3JzIGZyb20gdGhlIHBhdXNlIG1lbnUiLCJpZiBhIGJ1dHRvbiBpcyBjbGlja2VkIHNlbmQgdGhlIHVzZXIgdG8gdGhhdCBzY2VuZSJdLCJjb2xsYWJvcmF0b3JzIjpbIiJdfSx7Im5hbWUiOiJPYnN0aWNhbE1vdmVtZW50Iiwic3VwZXJjbGFzc2VzIjoiIiwic3ViY2xhc3NlcyI6IiIsInR5cGUiOjEsInJlc3BvbnNpYmlsaXRpZXMiOlsidXNlZCBvbmx5IGZvciB0ZXN0aW5nIiwic3BpbnMgc29tZSBvYmplY3RzIGFyb3VuZCBjbG9ja3dpc2Ugb3IgYW50aSBjbG9ja3dpc2UiXSwiY29sbGFib3JhdG9ycyI6WyIiXX0seyJuYW1lIjoiUGxheWVyTW92ZW1lbnQiLCJzdXBlcmNsYXNzZXMiOiIiLCJzdWJjbGFzc2VzIjoiIiwidHlwZSI6MSwicmVzcG9uc2liaWxpdGllcyI6WyJkZXRlY3RzIHdoYXQgaW5wdXQgaXMgYmVpbmcgdXNlZDoiLCJtb3ZlSG9yaXpvbnRhbCA9IElucHV0LkdldEF4aXMoXCJIb3Jpem9udGFsXCIpOyIsIm1vdmVWZXJ0aWNhbCA9IElucHV0LkdldEF4aXMoXCJWZXJ0aWNhbFwiKTsiXSwiY29sbGFib3JhdG9ycyI6WyIiXX1d</w:t>
+      </w:r>
+    </w:p>
+    <w:p>
+      <w:pPr>
+        <w:rPr>
+          <w:lang w:val="en-US"/>
+        </w:rPr>
+      </w:pPr>
+    </w:p>
+    <w:p>
+      <w:pPr>
+        <w:rPr>
+          <w:lang w:val="en-US"/>
+        </w:rPr>
+      </w:pPr>
     </w:p>
     <w:sectPr>
       <w:pgSz w:w="11906" w:h="16838"/>
@@ -1898,4 +1952,16 @@
     </a:ext>
   </a:extLst>
 </a:theme>
+</file>
+
+<file path=customXml/item1.xml><?xml version="1.0" encoding="utf-8"?>
+<b:Sources xmlns:b="http://schemas.openxmlformats.org/officeDocument/2006/bibliography" xmlns="http://schemas.openxmlformats.org/officeDocument/2006/bibliography" SelectedStyle="\HarvardAnglia2008OfficeOnline.xsl" StyleName="Harvard - Anglia" Version="2008"/>
+</file>
+
+<file path=customXml/itemProps1.xml><?xml version="1.0" encoding="utf-8"?>
+<ds:datastoreItem xmlns:ds="http://schemas.openxmlformats.org/officeDocument/2006/customXml" ds:itemID="{BD498852-69B3-4811-9818-9182A370B16E}">
+  <ds:schemaRefs>
+    <ds:schemaRef ds:uri="http://schemas.openxmlformats.org/officeDocument/2006/bibliography"/>
+  </ds:schemaRefs>
+</ds:datastoreItem>
 </file>